--- a/Резюме на Бажаева Б.Т.docx
+++ b/Резюме на Бажаева Б.Т.docx
@@ -191,7 +191,7 @@
           <w:rFonts w:ascii="Arial" w:hAnsi="Arial" w:cs="Arial"/>
           <w:sz w:val="28"/>
           <w:szCs w:val="28"/>
-          <w:lang w:val="en-US" w:eastAsia="ru-RU"/>
+          <w:lang w:eastAsia="ru-RU"/>
         </w:rPr>
       </w:pPr>
       <w:proofErr w:type="spellStart"/>
@@ -221,30 +221,57 @@
           <w:szCs w:val="28"/>
           <w:lang w:eastAsia="ru-RU"/>
         </w:rPr>
-        <w:t xml:space="preserve"> телефон: +7 (912) 41</w:t>
-      </w:r>
-      <w:r>
-        <w:rPr>
-          <w:rFonts w:ascii="Arial" w:hAnsi="Arial" w:cs="Arial"/>
-          <w:sz w:val="28"/>
-          <w:szCs w:val="28"/>
-          <w:lang w:val="en-US" w:eastAsia="ru-RU"/>
+        <w:t xml:space="preserve"> телефон: +7 912 41</w:t>
+      </w:r>
+      <w:r>
+        <w:rPr>
+          <w:rFonts w:ascii="Arial" w:hAnsi="Arial" w:cs="Arial"/>
+          <w:sz w:val="28"/>
+          <w:szCs w:val="28"/>
+          <w:lang w:eastAsia="ru-RU"/>
         </w:rPr>
         <w:t>0-98-33</w:t>
+      </w:r>
+      <w:r>
+        <w:rPr>
+          <w:rFonts w:ascii="Arial" w:hAnsi="Arial" w:cs="Arial"/>
+          <w:sz w:val="28"/>
+          <w:szCs w:val="28"/>
+          <w:lang w:eastAsia="ru-RU"/>
+        </w:rPr>
+        <w:t>, +7 950 516-41-95</w:t>
       </w:r>
     </w:p>
     <w:p>
       <w:pPr>
         <w:spacing w:after="0" w:line="360" w:lineRule="auto"/>
-        <w:ind w:left="4932" w:firstLine="6"/>
+        <w:ind w:left="2832" w:firstLine="708"/>
         <w:outlineLvl w:val="1"/>
         <w:rPr>
           <w:rFonts w:ascii="Arial" w:hAnsi="Arial" w:cs="Arial"/>
           <w:sz w:val="28"/>
           <w:szCs w:val="28"/>
+          <w:lang w:eastAsia="ru-RU"/>
+        </w:rPr>
+      </w:pPr>
+      <w:r>
+        <w:rPr>
+          <w:rFonts w:ascii="Arial" w:hAnsi="Arial" w:cs="Arial"/>
+          <w:sz w:val="28"/>
+          <w:szCs w:val="28"/>
           <w:lang w:val="en-US" w:eastAsia="ru-RU"/>
         </w:rPr>
-      </w:pPr>
+        <w:t>E</w:t>
+      </w:r>
+      <w:r>
+        <w:rPr>
+          <w:rFonts w:ascii="Arial" w:hAnsi="Arial" w:cs="Arial"/>
+          <w:sz w:val="28"/>
+          <w:szCs w:val="28"/>
+          <w:lang w:eastAsia="ru-RU"/>
+        </w:rPr>
+        <w:t>-</w:t>
+      </w:r>
       <w:r>
         <w:rPr>
           <w:rFonts w:ascii="Arial" w:hAnsi="Arial" w:cs="Arial"/>
@@ -252,8 +279,18 @@
           <w:szCs w:val="28"/>
           <w:lang w:val="en-US" w:eastAsia="ru-RU"/>
         </w:rPr>
-        <w:t>E</w:t>
-      </w:r>
+        <w:t>mail</w:t>
+      </w:r>
+      <w:r>
+        <w:rPr>
+          <w:rFonts w:ascii="Arial" w:hAnsi="Arial" w:cs="Arial"/>
+          <w:sz w:val="28"/>
+          <w:szCs w:val="28"/>
+          <w:lang w:eastAsia="ru-RU"/>
+        </w:rPr>
+        <w:t xml:space="preserve">: </w:t>
+      </w:r>
+      <w:proofErr w:type="spellStart"/>
       <w:r>
         <w:rPr>
           <w:rFonts w:ascii="Arial" w:hAnsi="Arial" w:cs="Arial"/>
@@ -261,8 +298,19 @@
           <w:szCs w:val="28"/>
           <w:lang w:val="en-US" w:eastAsia="ru-RU"/>
         </w:rPr>
-        <w:t>-</w:t>
-      </w:r>
+        <w:t>bajaevbt</w:t>
+      </w:r>
+      <w:proofErr w:type="spellEnd"/>
+      <w:r>
+        <w:rPr>
+          <w:rFonts w:ascii="Arial" w:hAnsi="Arial" w:cs="Arial"/>
+          <w:sz w:val="28"/>
+          <w:szCs w:val="28"/>
+          <w:lang w:eastAsia="ru-RU"/>
+        </w:rPr>
+        <w:t>@</w:t>
+      </w:r>
+      <w:proofErr w:type="spellStart"/>
       <w:r>
         <w:rPr>
           <w:rFonts w:ascii="Arial" w:hAnsi="Arial" w:cs="Arial"/>
@@ -270,50 +318,15 @@
           <w:szCs w:val="28"/>
           <w:lang w:val="en-US" w:eastAsia="ru-RU"/>
         </w:rPr>
-        <w:t>mail</w:t>
-      </w:r>
-      <w:r>
-        <w:rPr>
-          <w:rFonts w:ascii="Arial" w:hAnsi="Arial" w:cs="Arial"/>
-          <w:sz w:val="28"/>
-          <w:szCs w:val="28"/>
-          <w:lang w:val="en-US" w:eastAsia="ru-RU"/>
-        </w:rPr>
-        <w:t xml:space="preserve">: </w:t>
-      </w:r>
-      <w:r>
-        <w:rPr>
-          <w:rFonts w:ascii="Arial" w:hAnsi="Arial" w:cs="Arial"/>
-          <w:sz w:val="28"/>
-          <w:szCs w:val="28"/>
-          <w:lang w:val="en-US" w:eastAsia="ru-RU"/>
-        </w:rPr>
-        <w:t>bajaevbt</w:t>
-      </w:r>
-      <w:r>
-        <w:rPr>
-          <w:rFonts w:ascii="Arial" w:hAnsi="Arial" w:cs="Arial"/>
-          <w:sz w:val="28"/>
-          <w:szCs w:val="28"/>
-          <w:lang w:val="en-US" w:eastAsia="ru-RU"/>
-        </w:rPr>
-        <w:t>@</w:t>
-      </w:r>
-      <w:r>
-        <w:rPr>
-          <w:rFonts w:ascii="Arial" w:hAnsi="Arial" w:cs="Arial"/>
-          <w:sz w:val="28"/>
-          <w:szCs w:val="28"/>
-          <w:lang w:val="en-US" w:eastAsia="ru-RU"/>
-        </w:rPr>
         <w:t>gmail</w:t>
       </w:r>
-      <w:r>
-        <w:rPr>
-          <w:rFonts w:ascii="Arial" w:hAnsi="Arial" w:cs="Arial"/>
-          <w:sz w:val="28"/>
-          <w:szCs w:val="28"/>
-          <w:lang w:val="en-US" w:eastAsia="ru-RU"/>
+      <w:proofErr w:type="spellEnd"/>
+      <w:r>
+        <w:rPr>
+          <w:rFonts w:ascii="Arial" w:hAnsi="Arial" w:cs="Arial"/>
+          <w:sz w:val="28"/>
+          <w:szCs w:val="28"/>
+          <w:lang w:eastAsia="ru-RU"/>
         </w:rPr>
         <w:t>.</w:t>
       </w:r>
@@ -952,6 +965,7 @@
           <w:szCs w:val="28"/>
           <w:lang w:eastAsia="ru-RU"/>
         </w:rPr>
+        <w:lastRenderedPageBreak/>
         <w:t>настойчивость.</w:t>
       </w:r>
     </w:p>
@@ -976,7 +990,6 @@
           <w:szCs w:val="28"/>
           <w:lang w:eastAsia="ru-RU"/>
         </w:rPr>
-        <w:lastRenderedPageBreak/>
         <w:t>Опыт работы:</w:t>
       </w:r>
     </w:p>
@@ -1465,29 +1478,7 @@
           <w:szCs w:val="28"/>
           <w:lang w:eastAsia="ru-RU"/>
         </w:rPr>
-        <w:t>«</w:t>
-      </w:r>
-      <w:proofErr w:type="spellStart"/>
-      <w:r>
-        <w:rPr>
-          <w:rFonts w:ascii="Arial" w:hAnsi="Arial" w:cs="Arial"/>
-          <w:bCs/>
-          <w:sz w:val="28"/>
-          <w:szCs w:val="28"/>
-          <w:lang w:eastAsia="ru-RU"/>
-        </w:rPr>
-        <w:t>СургутНИПИнефть</w:t>
-      </w:r>
-      <w:proofErr w:type="spellEnd"/>
-      <w:r>
-        <w:rPr>
-          <w:rFonts w:ascii="Arial" w:hAnsi="Arial" w:cs="Arial"/>
-          <w:bCs/>
-          <w:sz w:val="28"/>
-          <w:szCs w:val="28"/>
-          <w:lang w:eastAsia="ru-RU"/>
-        </w:rPr>
-        <w:t>»</w:t>
+        <w:t>«СургутНИПИнефть»</w:t>
       </w:r>
       <w:r>
         <w:rPr>
@@ -1517,20 +1508,8 @@
           <w:szCs w:val="28"/>
           <w:lang w:eastAsia="ru-RU"/>
         </w:rPr>
-        <w:t> «</w:t>
-      </w:r>
-      <w:proofErr w:type="spellStart"/>
-      <w:r>
-        <w:rPr>
-          <w:rFonts w:ascii="Arial" w:hAnsi="Arial" w:cs="Arial"/>
-          <w:bCs/>
-          <w:sz w:val="28"/>
-          <w:szCs w:val="28"/>
-          <w:lang w:eastAsia="ru-RU"/>
-        </w:rPr>
-        <w:t>Сургутнефтегаз</w:t>
-      </w:r>
-      <w:proofErr w:type="spellEnd"/>
+        <w:t> «Сургутнефтегаз</w:t>
+      </w:r>
       <w:r>
         <w:rPr>
           <w:rFonts w:ascii="Arial" w:hAnsi="Arial" w:cs="Arial"/>
@@ -1650,6 +1629,122 @@
           <w:lang w:eastAsia="ru-RU"/>
         </w:rPr>
         <w:t>Сургутнефтегаз</w:t>
+      </w:r>
+      <w:proofErr w:type="spellEnd"/>
+      <w:r>
+        <w:rPr>
+          <w:rFonts w:ascii="Arial" w:hAnsi="Arial" w:cs="Arial"/>
+          <w:bCs/>
+          <w:sz w:val="28"/>
+          <w:szCs w:val="28"/>
+          <w:lang w:eastAsia="ru-RU"/>
+        </w:rPr>
+        <w:t>».</w:t>
+      </w:r>
+    </w:p>
+    <w:p>
+      <w:pPr>
+        <w:spacing w:after="0" w:line="240" w:lineRule="auto"/>
+        <w:jc w:val="both"/>
+        <w:rPr>
+          <w:rFonts w:ascii="Arial" w:hAnsi="Arial" w:cs="Arial"/>
+          <w:bCs/>
+          <w:sz w:val="28"/>
+          <w:szCs w:val="28"/>
+          <w:lang w:eastAsia="ru-RU"/>
+        </w:rPr>
+      </w:pPr>
+      <w:r>
+        <w:rPr>
+          <w:rFonts w:ascii="Arial" w:hAnsi="Arial" w:cs="Arial"/>
+          <w:b/>
+          <w:bCs/>
+          <w:sz w:val="28"/>
+          <w:szCs w:val="28"/>
+          <w:lang w:eastAsia="ru-RU"/>
+        </w:rPr>
+        <w:t>2017</w:t>
+      </w:r>
+      <w:r>
+        <w:rPr>
+          <w:rFonts w:ascii="Arial" w:hAnsi="Arial" w:cs="Arial"/>
+          <w:bCs/>
+          <w:sz w:val="28"/>
+          <w:szCs w:val="28"/>
+          <w:lang w:eastAsia="ru-RU"/>
+        </w:rPr>
+        <w:t xml:space="preserve"> – </w:t>
+      </w:r>
+      <w:r>
+        <w:rPr>
+          <w:rFonts w:ascii="Arial" w:hAnsi="Arial" w:cs="Arial"/>
+          <w:bCs/>
+          <w:sz w:val="28"/>
+          <w:szCs w:val="28"/>
+          <w:lang w:eastAsia="ru-RU"/>
+        </w:rPr>
+        <w:t>март 2019 гг.</w:t>
+      </w:r>
+      <w:r>
+        <w:rPr>
+          <w:rFonts w:ascii="Arial" w:hAnsi="Arial" w:cs="Arial"/>
+          <w:bCs/>
+          <w:sz w:val="28"/>
+          <w:szCs w:val="28"/>
+          <w:lang w:eastAsia="ru-RU"/>
+        </w:rPr>
+        <w:t xml:space="preserve"> - </w:t>
+      </w:r>
+      <w:r>
+        <w:rPr>
+          <w:rFonts w:ascii="Arial" w:hAnsi="Arial" w:cs="Arial"/>
+          <w:bCs/>
+          <w:sz w:val="28"/>
+          <w:szCs w:val="28"/>
+          <w:lang w:eastAsia="ru-RU"/>
+        </w:rPr>
+        <w:t xml:space="preserve">начальник отдела </w:t>
+      </w:r>
+      <w:r>
+        <w:rPr>
+          <w:rFonts w:ascii="Arial" w:hAnsi="Arial" w:cs="Arial"/>
+          <w:bCs/>
+          <w:sz w:val="28"/>
+          <w:szCs w:val="28"/>
+          <w:lang w:eastAsia="ru-RU"/>
+        </w:rPr>
+        <w:t xml:space="preserve">инженерных </w:t>
+      </w:r>
+      <w:r>
+        <w:rPr>
+          <w:rFonts w:ascii="Arial" w:hAnsi="Arial" w:cs="Arial"/>
+          <w:bCs/>
+          <w:sz w:val="28"/>
+          <w:szCs w:val="28"/>
+          <w:lang w:eastAsia="ru-RU"/>
+        </w:rPr>
+        <w:t xml:space="preserve"> изысканий</w:t>
+      </w:r>
+      <w:r>
+        <w:rPr>
+          <w:rFonts w:ascii="Arial" w:hAnsi="Arial" w:cs="Arial"/>
+          <w:bCs/>
+          <w:sz w:val="28"/>
+          <w:szCs w:val="28"/>
+          <w:lang w:eastAsia="ru-RU"/>
+        </w:rPr>
+        <w:t xml:space="preserve"> в строительстве ОАО «</w:t>
+      </w:r>
+      <w:proofErr w:type="spellStart"/>
+      <w:r>
+        <w:rPr>
+          <w:rFonts w:ascii="Arial" w:hAnsi="Arial" w:cs="Arial"/>
+          <w:bCs/>
+          <w:sz w:val="28"/>
+          <w:szCs w:val="28"/>
+          <w:lang w:eastAsia="ru-RU"/>
+        </w:rPr>
+        <w:t>СургутПНИИС</w:t>
       </w:r>
       <w:proofErr w:type="spellEnd"/>
       <w:r>
